--- a/Arbol/Practica 22.docx
+++ b/Arbol/Practica 22.docx
@@ -280,6 +280,7 @@
     <w:bookmarkEnd w:id="0"/>
     <w:p>
       <w:pPr>
+        <w:ind w:firstLine="708"/>
         <w:rPr>
           <w:noProof/>
         </w:rPr>
@@ -290,7 +291,7 @@
         </w:rPr>
         <w:lastRenderedPageBreak/>
         <w:drawing>
-          <wp:inline distT="0" distB="0" distL="0" distR="0" wp14:anchorId="172CFCD5" wp14:editId="7C5DB7A8">
+          <wp:inline distT="0" distB="0" distL="0" distR="0" wp14:anchorId="172CFCD5" wp14:editId="09B4156B">
             <wp:extent cx="8786191" cy="6758609"/>
             <wp:effectExtent l="0" t="0" r="0" b="61595"/>
             <wp:docPr id="2" name="Diagram 2"/>
@@ -320,7 +321,7 @@
     </w:p>
     <w:p>
       <w:pPr>
-        <w:pStyle w:val="ListParagraph"/>
+        <w:pStyle w:val="Prrafodelista"/>
         <w:numPr>
           <w:ilvl w:val="0"/>
           <w:numId w:val="1"/>
@@ -338,7 +339,7 @@
     </w:p>
     <w:p>
       <w:pPr>
-        <w:pStyle w:val="ListParagraph"/>
+        <w:pStyle w:val="Prrafodelista"/>
         <w:numPr>
           <w:ilvl w:val="1"/>
           <w:numId w:val="1"/>
@@ -356,7 +357,7 @@
     </w:p>
     <w:p>
       <w:pPr>
-        <w:pStyle w:val="ListParagraph"/>
+        <w:pStyle w:val="Prrafodelista"/>
         <w:numPr>
           <w:ilvl w:val="0"/>
           <w:numId w:val="1"/>
@@ -374,7 +375,7 @@
     </w:p>
     <w:p>
       <w:pPr>
-        <w:pStyle w:val="ListParagraph"/>
+        <w:pStyle w:val="Prrafodelista"/>
         <w:numPr>
           <w:ilvl w:val="1"/>
           <w:numId w:val="1"/>
@@ -383,10 +384,28 @@
           <w:noProof/>
         </w:rPr>
       </w:pPr>
+      <w:r>
+        <w:rPr>
+          <w:noProof/>
+        </w:rPr>
+        <w:t>1, 4, 6, 10, 15</w:t>
+      </w:r>
+      <w:r>
+        <w:rPr>
+          <w:noProof/>
+        </w:rPr>
+        <w:t>. 19, 23, 31,</w:t>
+      </w:r>
+      <w:r>
+        <w:rPr>
+          <w:noProof/>
+        </w:rPr>
+        <w:t xml:space="preserve"> 45</w:t>
+      </w:r>
     </w:p>
     <w:p>
       <w:pPr>
-        <w:pStyle w:val="ListParagraph"/>
+        <w:pStyle w:val="Prrafodelista"/>
         <w:numPr>
           <w:ilvl w:val="0"/>
           <w:numId w:val="1"/>
@@ -399,7 +418,37 @@
         <w:rPr>
           <w:noProof/>
         </w:rPr>
-        <w:t>Preorden</w:t>
+        <w:t>P</w:t>
+      </w:r>
+      <w:r>
+        <w:rPr>
+          <w:noProof/>
+        </w:rPr>
+        <w:t>ost</w:t>
+      </w:r>
+      <w:r>
+        <w:rPr>
+          <w:noProof/>
+        </w:rPr>
+        <w:t>orden</w:t>
+      </w:r>
+    </w:p>
+    <w:p>
+      <w:pPr>
+        <w:pStyle w:val="Prrafodelista"/>
+        <w:numPr>
+          <w:ilvl w:val="1"/>
+          <w:numId w:val="1"/>
+        </w:numPr>
+        <w:rPr>
+          <w:noProof/>
+        </w:rPr>
+      </w:pPr>
+      <w:r>
+        <w:rPr>
+          <w:noProof/>
+        </w:rPr>
+        <w:t>1,6,4, 31, 23, 45, 19, 17, 15, 10</w:t>
       </w:r>
     </w:p>
     <w:sectPr>
@@ -936,13 +985,13 @@
       <w:lang w:val="es-ES"/>
     </w:rPr>
   </w:style>
-  <w:style w:type="character" w:default="1" w:styleId="DefaultParagraphFont">
+  <w:style w:type="character" w:default="1" w:styleId="Fuentedeprrafopredeter">
     <w:name w:val="Default Paragraph Font"/>
     <w:uiPriority w:val="1"/>
     <w:semiHidden/>
     <w:unhideWhenUsed/>
   </w:style>
-  <w:style w:type="table" w:default="1" w:styleId="TableNormal">
+  <w:style w:type="table" w:default="1" w:styleId="Tablanormal">
     <w:name w:val="Normal Table"/>
     <w:uiPriority w:val="99"/>
     <w:semiHidden/>
@@ -957,13 +1006,13 @@
       </w:tblCellMar>
     </w:tblPr>
   </w:style>
-  <w:style w:type="numbering" w:default="1" w:styleId="NoList">
+  <w:style w:type="numbering" w:default="1" w:styleId="Sinlista">
     <w:name w:val="No List"/>
     <w:uiPriority w:val="99"/>
     <w:semiHidden/>
     <w:unhideWhenUsed/>
   </w:style>
-  <w:style w:type="paragraph" w:styleId="ListParagraph">
+  <w:style w:type="paragraph" w:styleId="Prrafodelista">
     <w:name w:val="List Paragraph"/>
     <w:basedOn w:val="Normal"/>
     <w:uiPriority w:val="34"/>
@@ -2054,7 +2103,7 @@
         </a:p>
       </dgm:t>
     </dgm:pt>
-    <dgm:pt modelId="{0B213091-0ED8-4F91-8B10-D223EA208D86}">
+    <dgm:pt modelId="{22110A35-B75B-434F-9061-F51F52FDB938}">
       <dgm:prSet phldrT="[Text]"/>
       <dgm:spPr/>
       <dgm:t>
@@ -2068,7 +2117,7 @@
         </a:p>
       </dgm:t>
     </dgm:pt>
-    <dgm:pt modelId="{B93506B6-BE43-4A2D-8906-642D24673DC5}" type="parTrans" cxnId="{13474726-6375-49DA-9A70-7A308E5D25E8}">
+    <dgm:pt modelId="{2418DC77-AF7C-42AE-B904-4603D703EF00}" type="parTrans" cxnId="{69B92C30-BFB1-410D-8105-FC4B88E6F55C}">
       <dgm:prSet/>
       <dgm:spPr/>
       <dgm:t>
@@ -2079,7 +2128,7 @@
         </a:p>
       </dgm:t>
     </dgm:pt>
-    <dgm:pt modelId="{FB3A660C-293C-46A3-9C68-CB7043A1ECF9}" type="sibTrans" cxnId="{13474726-6375-49DA-9A70-7A308E5D25E8}">
+    <dgm:pt modelId="{801646B5-0470-4A2B-B95D-B645ED0D873E}" type="sibTrans" cxnId="{69B92C30-BFB1-410D-8105-FC4B88E6F55C}">
       <dgm:prSet/>
       <dgm:spPr/>
       <dgm:t>
@@ -2090,7 +2139,43 @@
         </a:p>
       </dgm:t>
     </dgm:pt>
-    <dgm:pt modelId="{22110A35-B75B-434F-9061-F51F52FDB938}">
+    <dgm:pt modelId="{FD809929-D37B-46B9-8AF8-1D81AEC68CE0}">
+      <dgm:prSet phldrT="[Text]"/>
+      <dgm:spPr/>
+      <dgm:t>
+        <a:bodyPr/>
+        <a:lstStyle/>
+        <a:p>
+          <a:r>
+            <a:rPr lang="es-MX"/>
+            <a:t>17</a:t>
+          </a:r>
+        </a:p>
+      </dgm:t>
+    </dgm:pt>
+    <dgm:pt modelId="{F2B3E0D4-9612-4DEC-A138-56E98A4AFD39}" type="parTrans" cxnId="{44AA9D4F-1255-4647-AC72-4E065156B34B}">
+      <dgm:prSet/>
+      <dgm:spPr/>
+      <dgm:t>
+        <a:bodyPr/>
+        <a:lstStyle/>
+        <a:p>
+          <a:endParaRPr lang="es-MX"/>
+        </a:p>
+      </dgm:t>
+    </dgm:pt>
+    <dgm:pt modelId="{73C4D42F-0812-49FA-9525-CF4C6898EE70}" type="sibTrans" cxnId="{44AA9D4F-1255-4647-AC72-4E065156B34B}">
+      <dgm:prSet/>
+      <dgm:spPr/>
+      <dgm:t>
+        <a:bodyPr/>
+        <a:lstStyle/>
+        <a:p>
+          <a:endParaRPr lang="es-MX"/>
+        </a:p>
+      </dgm:t>
+    </dgm:pt>
+    <dgm:pt modelId="{D4A3125C-4586-4497-9351-FCFFA5F95F18}">
       <dgm:prSet phldrT="[Text]"/>
       <dgm:spPr/>
       <dgm:t>
@@ -2104,7 +2189,7 @@
         </a:p>
       </dgm:t>
     </dgm:pt>
-    <dgm:pt modelId="{2418DC77-AF7C-42AE-B904-4603D703EF00}" type="parTrans" cxnId="{69B92C30-BFB1-410D-8105-FC4B88E6F55C}">
+    <dgm:pt modelId="{2534E374-8960-4F90-A356-12DB8C12B415}" type="parTrans" cxnId="{413E77C8-C812-4216-A852-92ADEB7316AD}">
       <dgm:prSet/>
       <dgm:spPr/>
       <dgm:t>
@@ -2115,7 +2200,7 @@
         </a:p>
       </dgm:t>
     </dgm:pt>
-    <dgm:pt modelId="{801646B5-0470-4A2B-B95D-B645ED0D873E}" type="sibTrans" cxnId="{69B92C30-BFB1-410D-8105-FC4B88E6F55C}">
+    <dgm:pt modelId="{2E4275EE-D6B8-4E3E-9EEA-7DBAA5986BE5}" type="sibTrans" cxnId="{413E77C8-C812-4216-A852-92ADEB7316AD}">
       <dgm:prSet/>
       <dgm:spPr/>
       <dgm:t>
@@ -2126,7 +2211,7 @@
         </a:p>
       </dgm:t>
     </dgm:pt>
-    <dgm:pt modelId="{FD809929-D37B-46B9-8AF8-1D81AEC68CE0}">
+    <dgm:pt modelId="{05E524AE-B819-4F78-A2C8-D800B66169F4}">
       <dgm:prSet phldrT="[Text]"/>
       <dgm:spPr/>
       <dgm:t>
@@ -2135,12 +2220,12 @@
         <a:p>
           <a:r>
             <a:rPr lang="es-MX"/>
-            <a:t>17</a:t>
+            <a:t>19</a:t>
           </a:r>
         </a:p>
       </dgm:t>
     </dgm:pt>
-    <dgm:pt modelId="{F2B3E0D4-9612-4DEC-A138-56E98A4AFD39}" type="parTrans" cxnId="{44AA9D4F-1255-4647-AC72-4E065156B34B}">
+    <dgm:pt modelId="{9966A49F-D6CA-4E6C-9091-6A8660C2C813}" type="parTrans" cxnId="{72456544-43A2-4E59-9936-9A102AD96F07}">
       <dgm:prSet/>
       <dgm:spPr/>
       <dgm:t>
@@ -2151,7 +2236,7 @@
         </a:p>
       </dgm:t>
     </dgm:pt>
-    <dgm:pt modelId="{73C4D42F-0812-49FA-9525-CF4C6898EE70}" type="sibTrans" cxnId="{44AA9D4F-1255-4647-AC72-4E065156B34B}">
+    <dgm:pt modelId="{BF96F988-B674-47F1-8981-58056ACD7E70}" type="sibTrans" cxnId="{72456544-43A2-4E59-9936-9A102AD96F07}">
       <dgm:prSet/>
       <dgm:spPr/>
       <dgm:t>
@@ -2162,7 +2247,7 @@
         </a:p>
       </dgm:t>
     </dgm:pt>
-    <dgm:pt modelId="{4C2D129B-1760-4597-8ED3-D2A384FC3008}">
+    <dgm:pt modelId="{68941C33-ECE7-4C69-BDCB-4543E6653C80}">
       <dgm:prSet phldrT="[Text]"/>
       <dgm:spPr/>
       <dgm:t>
@@ -2176,7 +2261,7 @@
         </a:p>
       </dgm:t>
     </dgm:pt>
-    <dgm:pt modelId="{279956C3-EE5E-4759-B76F-A93A7FAB0F65}" type="parTrans" cxnId="{AF0B1938-D10D-48E1-B155-6EA405F4BFE0}">
+    <dgm:pt modelId="{C5D3F7BD-FB5A-46F2-88AD-B4D6E7033588}" type="parTrans" cxnId="{B5ABD263-E0A1-4E76-9160-CA1BFA9E849C}">
       <dgm:prSet/>
       <dgm:spPr/>
       <dgm:t>
@@ -2187,7 +2272,7 @@
         </a:p>
       </dgm:t>
     </dgm:pt>
-    <dgm:pt modelId="{675EE0C4-9D7C-4E0F-9818-07BDC55C1747}" type="sibTrans" cxnId="{AF0B1938-D10D-48E1-B155-6EA405F4BFE0}">
+    <dgm:pt modelId="{C1574BB7-BEE2-489A-88F2-DFC818CB55C5}" type="sibTrans" cxnId="{B5ABD263-E0A1-4E76-9160-CA1BFA9E849C}">
       <dgm:prSet/>
       <dgm:spPr/>
       <dgm:t>
@@ -2198,7 +2283,151 @@
         </a:p>
       </dgm:t>
     </dgm:pt>
-    <dgm:pt modelId="{40913CE6-E393-454A-852D-38BE518F242F}">
+    <dgm:pt modelId="{B0D43495-6446-4B9C-ACE5-2884B27BCA66}">
+      <dgm:prSet phldrT="[Text]"/>
+      <dgm:spPr/>
+      <dgm:t>
+        <a:bodyPr/>
+        <a:lstStyle/>
+        <a:p>
+          <a:r>
+            <a:rPr lang="es-MX"/>
+            <a:t>45</a:t>
+          </a:r>
+        </a:p>
+      </dgm:t>
+    </dgm:pt>
+    <dgm:pt modelId="{29CBB411-3B93-4161-94FA-51AD593DDDD2}" type="parTrans" cxnId="{91FF9D67-F0CB-4F56-B87E-2A82E74FFA09}">
+      <dgm:prSet/>
+      <dgm:spPr/>
+      <dgm:t>
+        <a:bodyPr/>
+        <a:lstStyle/>
+        <a:p>
+          <a:endParaRPr lang="es-MX"/>
+        </a:p>
+      </dgm:t>
+    </dgm:pt>
+    <dgm:pt modelId="{49E6BD28-30EF-41B3-A9AF-B57AA67E8244}" type="sibTrans" cxnId="{91FF9D67-F0CB-4F56-B87E-2A82E74FFA09}">
+      <dgm:prSet/>
+      <dgm:spPr/>
+      <dgm:t>
+        <a:bodyPr/>
+        <a:lstStyle/>
+        <a:p>
+          <a:endParaRPr lang="es-MX"/>
+        </a:p>
+      </dgm:t>
+    </dgm:pt>
+    <dgm:pt modelId="{4B05D67A-DF1A-4F50-8538-5FBAEE282344}">
+      <dgm:prSet phldrT="[Text]"/>
+      <dgm:spPr/>
+      <dgm:t>
+        <a:bodyPr/>
+        <a:lstStyle/>
+        <a:p>
+          <a:r>
+            <a:rPr lang="es-MX"/>
+            <a:t>23</a:t>
+          </a:r>
+        </a:p>
+      </dgm:t>
+    </dgm:pt>
+    <dgm:pt modelId="{8786ACB7-B885-41BE-BA10-F33190BCC198}" type="parTrans" cxnId="{7FB18C95-7AC2-45EE-82F5-4C03223B4E94}">
+      <dgm:prSet/>
+      <dgm:spPr/>
+      <dgm:t>
+        <a:bodyPr/>
+        <a:lstStyle/>
+        <a:p>
+          <a:endParaRPr lang="es-MX"/>
+        </a:p>
+      </dgm:t>
+    </dgm:pt>
+    <dgm:pt modelId="{93103C50-C599-4DEF-916C-FF61A36A0634}" type="sibTrans" cxnId="{7FB18C95-7AC2-45EE-82F5-4C03223B4E94}">
+      <dgm:prSet/>
+      <dgm:spPr/>
+      <dgm:t>
+        <a:bodyPr/>
+        <a:lstStyle/>
+        <a:p>
+          <a:endParaRPr lang="es-MX"/>
+        </a:p>
+      </dgm:t>
+    </dgm:pt>
+    <dgm:pt modelId="{4C77077C-F5FB-4339-A719-1A30FD4B3D04}">
+      <dgm:prSet phldrT="[Text]"/>
+      <dgm:spPr/>
+      <dgm:t>
+        <a:bodyPr/>
+        <a:lstStyle/>
+        <a:p>
+          <a:r>
+            <a:rPr lang="es-MX"/>
+            <a:t>null</a:t>
+          </a:r>
+        </a:p>
+      </dgm:t>
+    </dgm:pt>
+    <dgm:pt modelId="{D391827F-A5DE-46D0-84F8-CD1F9E15DDE1}" type="parTrans" cxnId="{83BCD5B6-3B9D-4D36-AFB8-7F5AE698A3DC}">
+      <dgm:prSet/>
+      <dgm:spPr/>
+      <dgm:t>
+        <a:bodyPr/>
+        <a:lstStyle/>
+        <a:p>
+          <a:endParaRPr lang="es-MX"/>
+        </a:p>
+      </dgm:t>
+    </dgm:pt>
+    <dgm:pt modelId="{A147008F-314B-4D9A-BFE2-7557003BF13B}" type="sibTrans" cxnId="{83BCD5B6-3B9D-4D36-AFB8-7F5AE698A3DC}">
+      <dgm:prSet/>
+      <dgm:spPr/>
+      <dgm:t>
+        <a:bodyPr/>
+        <a:lstStyle/>
+        <a:p>
+          <a:endParaRPr lang="es-MX"/>
+        </a:p>
+      </dgm:t>
+    </dgm:pt>
+    <dgm:pt modelId="{B938CA34-4659-4980-8C7E-23516F254207}">
+      <dgm:prSet phldrT="[Text]"/>
+      <dgm:spPr/>
+      <dgm:t>
+        <a:bodyPr/>
+        <a:lstStyle/>
+        <a:p>
+          <a:r>
+            <a:rPr lang="es-MX"/>
+            <a:t>31</a:t>
+          </a:r>
+        </a:p>
+      </dgm:t>
+    </dgm:pt>
+    <dgm:pt modelId="{A87B55EA-3DC0-4B02-93DB-3391F59BB25E}" type="parTrans" cxnId="{950F256B-835E-4D90-B629-C8FF77CD0977}">
+      <dgm:prSet/>
+      <dgm:spPr/>
+      <dgm:t>
+        <a:bodyPr/>
+        <a:lstStyle/>
+        <a:p>
+          <a:endParaRPr lang="es-MX"/>
+        </a:p>
+      </dgm:t>
+    </dgm:pt>
+    <dgm:pt modelId="{5C5BCA48-4DC0-4242-AC1C-0AE29050DE14}" type="sibTrans" cxnId="{950F256B-835E-4D90-B629-C8FF77CD0977}">
+      <dgm:prSet/>
+      <dgm:spPr/>
+      <dgm:t>
+        <a:bodyPr/>
+        <a:lstStyle/>
+        <a:p>
+          <a:endParaRPr lang="es-MX"/>
+        </a:p>
+      </dgm:t>
+    </dgm:pt>
+    <dgm:pt modelId="{0B213091-0ED8-4F91-8B10-D223EA208D86}">
       <dgm:prSet phldrT="[Text]"/>
       <dgm:spPr/>
       <dgm:t>
@@ -2212,7 +2441,7 @@
         </a:p>
       </dgm:t>
     </dgm:pt>
-    <dgm:pt modelId="{D81D157E-8BEB-4399-B4E7-CF8D62AEF372}" type="parTrans" cxnId="{E84E59DC-40BA-46DC-9606-DC991F4EECE6}">
+    <dgm:pt modelId="{FB3A660C-293C-46A3-9C68-CB7043A1ECF9}" type="sibTrans" cxnId="{13474726-6375-49DA-9A70-7A308E5D25E8}">
       <dgm:prSet/>
       <dgm:spPr/>
       <dgm:t>
@@ -2223,7 +2452,7 @@
         </a:p>
       </dgm:t>
     </dgm:pt>
-    <dgm:pt modelId="{8550BB7F-20AB-462D-8DE9-501DDB350EFB}" type="sibTrans" cxnId="{E84E59DC-40BA-46DC-9606-DC991F4EECE6}">
+    <dgm:pt modelId="{B93506B6-BE43-4A2D-8906-642D24673DC5}" type="parTrans" cxnId="{13474726-6375-49DA-9A70-7A308E5D25E8}">
       <dgm:prSet/>
       <dgm:spPr/>
       <dgm:t>
@@ -2234,7 +2463,7 @@
         </a:p>
       </dgm:t>
     </dgm:pt>
-    <dgm:pt modelId="{D4A3125C-4586-4497-9351-FCFFA5F95F18}">
+    <dgm:pt modelId="{15E48858-5FF8-4C7A-A88D-36629587B360}">
       <dgm:prSet phldrT="[Text]"/>
       <dgm:spPr/>
       <dgm:t>
@@ -2248,65 +2477,15 @@
         </a:p>
       </dgm:t>
     </dgm:pt>
-    <dgm:pt modelId="{2534E374-8960-4F90-A356-12DB8C12B415}" type="parTrans" cxnId="{413E77C8-C812-4216-A852-92ADEB7316AD}">
+    <dgm:pt modelId="{C875E863-9706-41EA-A25E-D0BCD07694FA}" type="parTrans" cxnId="{AB451AEF-8995-4EF6-86AB-1865F1AFCB64}">
       <dgm:prSet/>
       <dgm:spPr/>
-      <dgm:t>
-        <a:bodyPr/>
-        <a:lstStyle/>
-        <a:p>
-          <a:endParaRPr lang="es-MX"/>
-        </a:p>
-      </dgm:t>
-    </dgm:pt>
-    <dgm:pt modelId="{2E4275EE-D6B8-4E3E-9EEA-7DBAA5986BE5}" type="sibTrans" cxnId="{413E77C8-C812-4216-A852-92ADEB7316AD}">
+    </dgm:pt>
+    <dgm:pt modelId="{61B21B57-8BCC-4C48-942E-48A1F70B4532}" type="sibTrans" cxnId="{AB451AEF-8995-4EF6-86AB-1865F1AFCB64}">
       <dgm:prSet/>
       <dgm:spPr/>
-      <dgm:t>
-        <a:bodyPr/>
-        <a:lstStyle/>
-        <a:p>
-          <a:endParaRPr lang="es-MX"/>
-        </a:p>
-      </dgm:t>
-    </dgm:pt>
-    <dgm:pt modelId="{05E524AE-B819-4F78-A2C8-D800B66169F4}">
-      <dgm:prSet phldrT="[Text]"/>
-      <dgm:spPr/>
-      <dgm:t>
-        <a:bodyPr/>
-        <a:lstStyle/>
-        <a:p>
-          <a:r>
-            <a:rPr lang="es-MX"/>
-            <a:t>19</a:t>
-          </a:r>
-        </a:p>
-      </dgm:t>
-    </dgm:pt>
-    <dgm:pt modelId="{9966A49F-D6CA-4E6C-9091-6A8660C2C813}" type="parTrans" cxnId="{72456544-43A2-4E59-9936-9A102AD96F07}">
-      <dgm:prSet/>
-      <dgm:spPr/>
-      <dgm:t>
-        <a:bodyPr/>
-        <a:lstStyle/>
-        <a:p>
-          <a:endParaRPr lang="es-MX"/>
-        </a:p>
-      </dgm:t>
-    </dgm:pt>
-    <dgm:pt modelId="{BF96F988-B674-47F1-8981-58056ACD7E70}" type="sibTrans" cxnId="{72456544-43A2-4E59-9936-9A102AD96F07}">
-      <dgm:prSet/>
-      <dgm:spPr/>
-      <dgm:t>
-        <a:bodyPr/>
-        <a:lstStyle/>
-        <a:p>
-          <a:endParaRPr lang="es-MX"/>
-        </a:p>
-      </dgm:t>
-    </dgm:pt>
-    <dgm:pt modelId="{68941C33-ECE7-4C69-BDCB-4543E6653C80}">
+    </dgm:pt>
+    <dgm:pt modelId="{4C2D129B-1760-4597-8ED3-D2A384FC3008}">
       <dgm:prSet phldrT="[Text]"/>
       <dgm:spPr/>
       <dgm:t>
@@ -2320,7 +2499,7 @@
         </a:p>
       </dgm:t>
     </dgm:pt>
-    <dgm:pt modelId="{C5D3F7BD-FB5A-46F2-88AD-B4D6E7033588}" type="parTrans" cxnId="{B5ABD263-E0A1-4E76-9160-CA1BFA9E849C}">
+    <dgm:pt modelId="{675EE0C4-9D7C-4E0F-9818-07BDC55C1747}" type="sibTrans" cxnId="{AF0B1938-D10D-48E1-B155-6EA405F4BFE0}">
       <dgm:prSet/>
       <dgm:spPr/>
       <dgm:t>
@@ -2331,7 +2510,7 @@
         </a:p>
       </dgm:t>
     </dgm:pt>
-    <dgm:pt modelId="{C1574BB7-BEE2-489A-88F2-DFC818CB55C5}" type="sibTrans" cxnId="{B5ABD263-E0A1-4E76-9160-CA1BFA9E849C}">
+    <dgm:pt modelId="{279956C3-EE5E-4759-B76F-A93A7FAB0F65}" type="parTrans" cxnId="{AF0B1938-D10D-48E1-B155-6EA405F4BFE0}">
       <dgm:prSet/>
       <dgm:spPr/>
       <dgm:t>
@@ -2342,79 +2521,7 @@
         </a:p>
       </dgm:t>
     </dgm:pt>
-    <dgm:pt modelId="{B0D43495-6446-4B9C-ACE5-2884B27BCA66}">
-      <dgm:prSet phldrT="[Text]"/>
-      <dgm:spPr/>
-      <dgm:t>
-        <a:bodyPr/>
-        <a:lstStyle/>
-        <a:p>
-          <a:r>
-            <a:rPr lang="es-MX"/>
-            <a:t>45</a:t>
-          </a:r>
-        </a:p>
-      </dgm:t>
-    </dgm:pt>
-    <dgm:pt modelId="{29CBB411-3B93-4161-94FA-51AD593DDDD2}" type="parTrans" cxnId="{91FF9D67-F0CB-4F56-B87E-2A82E74FFA09}">
-      <dgm:prSet/>
-      <dgm:spPr/>
-      <dgm:t>
-        <a:bodyPr/>
-        <a:lstStyle/>
-        <a:p>
-          <a:endParaRPr lang="es-MX"/>
-        </a:p>
-      </dgm:t>
-    </dgm:pt>
-    <dgm:pt modelId="{49E6BD28-30EF-41B3-A9AF-B57AA67E8244}" type="sibTrans" cxnId="{91FF9D67-F0CB-4F56-B87E-2A82E74FFA09}">
-      <dgm:prSet/>
-      <dgm:spPr/>
-      <dgm:t>
-        <a:bodyPr/>
-        <a:lstStyle/>
-        <a:p>
-          <a:endParaRPr lang="es-MX"/>
-        </a:p>
-      </dgm:t>
-    </dgm:pt>
-    <dgm:pt modelId="{4B05D67A-DF1A-4F50-8538-5FBAEE282344}">
-      <dgm:prSet phldrT="[Text]"/>
-      <dgm:spPr/>
-      <dgm:t>
-        <a:bodyPr/>
-        <a:lstStyle/>
-        <a:p>
-          <a:r>
-            <a:rPr lang="es-MX"/>
-            <a:t>23</a:t>
-          </a:r>
-        </a:p>
-      </dgm:t>
-    </dgm:pt>
-    <dgm:pt modelId="{8786ACB7-B885-41BE-BA10-F33190BCC198}" type="parTrans" cxnId="{7FB18C95-7AC2-45EE-82F5-4C03223B4E94}">
-      <dgm:prSet/>
-      <dgm:spPr/>
-      <dgm:t>
-        <a:bodyPr/>
-        <a:lstStyle/>
-        <a:p>
-          <a:endParaRPr lang="es-MX"/>
-        </a:p>
-      </dgm:t>
-    </dgm:pt>
-    <dgm:pt modelId="{93103C50-C599-4DEF-916C-FF61A36A0634}" type="sibTrans" cxnId="{7FB18C95-7AC2-45EE-82F5-4C03223B4E94}">
-      <dgm:prSet/>
-      <dgm:spPr/>
-      <dgm:t>
-        <a:bodyPr/>
-        <a:lstStyle/>
-        <a:p>
-          <a:endParaRPr lang="es-MX"/>
-        </a:p>
-      </dgm:t>
-    </dgm:pt>
-    <dgm:pt modelId="{4C77077C-F5FB-4339-A719-1A30FD4B3D04}">
+    <dgm:pt modelId="{40913CE6-E393-454A-852D-38BE518F242F}">
       <dgm:prSet phldrT="[Text]"/>
       <dgm:spPr/>
       <dgm:t>
@@ -2428,7 +2535,7 @@
         </a:p>
       </dgm:t>
     </dgm:pt>
-    <dgm:pt modelId="{D391827F-A5DE-46D0-84F8-CD1F9E15DDE1}" type="parTrans" cxnId="{83BCD5B6-3B9D-4D36-AFB8-7F5AE698A3DC}">
+    <dgm:pt modelId="{8550BB7F-20AB-462D-8DE9-501DDB350EFB}" type="sibTrans" cxnId="{E84E59DC-40BA-46DC-9606-DC991F4EECE6}">
       <dgm:prSet/>
       <dgm:spPr/>
       <dgm:t>
@@ -2439,43 +2546,7 @@
         </a:p>
       </dgm:t>
     </dgm:pt>
-    <dgm:pt modelId="{A147008F-314B-4D9A-BFE2-7557003BF13B}" type="sibTrans" cxnId="{83BCD5B6-3B9D-4D36-AFB8-7F5AE698A3DC}">
-      <dgm:prSet/>
-      <dgm:spPr/>
-      <dgm:t>
-        <a:bodyPr/>
-        <a:lstStyle/>
-        <a:p>
-          <a:endParaRPr lang="es-MX"/>
-        </a:p>
-      </dgm:t>
-    </dgm:pt>
-    <dgm:pt modelId="{B938CA34-4659-4980-8C7E-23516F254207}">
-      <dgm:prSet phldrT="[Text]"/>
-      <dgm:spPr/>
-      <dgm:t>
-        <a:bodyPr/>
-        <a:lstStyle/>
-        <a:p>
-          <a:r>
-            <a:rPr lang="es-MX"/>
-            <a:t>31</a:t>
-          </a:r>
-        </a:p>
-      </dgm:t>
-    </dgm:pt>
-    <dgm:pt modelId="{A87B55EA-3DC0-4B02-93DB-3391F59BB25E}" type="parTrans" cxnId="{950F256B-835E-4D90-B629-C8FF77CD0977}">
-      <dgm:prSet/>
-      <dgm:spPr/>
-      <dgm:t>
-        <a:bodyPr/>
-        <a:lstStyle/>
-        <a:p>
-          <a:endParaRPr lang="es-MX"/>
-        </a:p>
-      </dgm:t>
-    </dgm:pt>
-    <dgm:pt modelId="{5C5BCA48-4DC0-4242-AC1C-0AE29050DE14}" type="sibTrans" cxnId="{950F256B-835E-4D90-B629-C8FF77CD0977}">
+    <dgm:pt modelId="{D81D157E-8BEB-4399-B4E7-CF8D62AEF372}" type="parTrans" cxnId="{E84E59DC-40BA-46DC-9606-DC991F4EECE6}">
       <dgm:prSet/>
       <dgm:spPr/>
       <dgm:t>
@@ -2579,7 +2650,7 @@
       <dgm:spPr/>
     </dgm:pt>
     <dgm:pt modelId="{6F798C1D-73AB-4652-A363-1477CD03D6D8}" type="pres">
-      <dgm:prSet presAssocID="{279956C3-EE5E-4759-B76F-A93A7FAB0F65}" presName="Name23" presStyleLbl="parChTrans1D4" presStyleIdx="0" presStyleCnt="9"/>
+      <dgm:prSet presAssocID="{279956C3-EE5E-4759-B76F-A93A7FAB0F65}" presName="Name23" presStyleLbl="parChTrans1D4" presStyleIdx="0" presStyleCnt="10"/>
       <dgm:spPr/>
     </dgm:pt>
     <dgm:pt modelId="{D2AF4E94-5FAD-4ADF-A887-2E69D4DD1F55}" type="pres">
@@ -2591,11 +2662,11 @@
       <dgm:spPr/>
     </dgm:pt>
     <dgm:pt modelId="{0D4F75C4-D891-4BAE-A9A1-B869D1E20225}" type="pres">
-      <dgm:prSet presAssocID="{4C2D129B-1760-4597-8ED3-D2A384FC3008}" presName="background4" presStyleLbl="node4" presStyleIdx="0" presStyleCnt="9"/>
+      <dgm:prSet presAssocID="{4C2D129B-1760-4597-8ED3-D2A384FC3008}" presName="background4" presStyleLbl="node4" presStyleIdx="0" presStyleCnt="10"/>
       <dgm:spPr/>
     </dgm:pt>
     <dgm:pt modelId="{D90B5AE9-B0AF-44B8-AEFD-58E23A7CA2C5}" type="pres">
-      <dgm:prSet presAssocID="{4C2D129B-1760-4597-8ED3-D2A384FC3008}" presName="text4" presStyleLbl="fgAcc4" presStyleIdx="0" presStyleCnt="9">
+      <dgm:prSet presAssocID="{4C2D129B-1760-4597-8ED3-D2A384FC3008}" presName="text4" presStyleLbl="fgAcc4" presStyleIdx="0" presStyleCnt="10">
         <dgm:presLayoutVars>
           <dgm:chPref val="3"/>
         </dgm:presLayoutVars>
@@ -2607,7 +2678,7 @@
       <dgm:spPr/>
     </dgm:pt>
     <dgm:pt modelId="{E9B067AD-252F-4ED4-AF61-0D317416C59A}" type="pres">
-      <dgm:prSet presAssocID="{D81D157E-8BEB-4399-B4E7-CF8D62AEF372}" presName="Name23" presStyleLbl="parChTrans1D4" presStyleIdx="1" presStyleCnt="9"/>
+      <dgm:prSet presAssocID="{D81D157E-8BEB-4399-B4E7-CF8D62AEF372}" presName="Name23" presStyleLbl="parChTrans1D4" presStyleIdx="1" presStyleCnt="10"/>
       <dgm:spPr/>
     </dgm:pt>
     <dgm:pt modelId="{6255D898-1FE4-477F-A814-7C3D05E5E515}" type="pres">
@@ -2619,11 +2690,11 @@
       <dgm:spPr/>
     </dgm:pt>
     <dgm:pt modelId="{62D63504-5E29-44A2-A0F5-CC21A1DC6C81}" type="pres">
-      <dgm:prSet presAssocID="{40913CE6-E393-454A-852D-38BE518F242F}" presName="background4" presStyleLbl="node4" presStyleIdx="1" presStyleCnt="9"/>
+      <dgm:prSet presAssocID="{40913CE6-E393-454A-852D-38BE518F242F}" presName="background4" presStyleLbl="node4" presStyleIdx="1" presStyleCnt="10"/>
       <dgm:spPr/>
     </dgm:pt>
     <dgm:pt modelId="{DD17A47D-5FC1-4BCA-A112-7A07235E2FF3}" type="pres">
-      <dgm:prSet presAssocID="{40913CE6-E393-454A-852D-38BE518F242F}" presName="text4" presStyleLbl="fgAcc4" presStyleIdx="1" presStyleCnt="9">
+      <dgm:prSet presAssocID="{40913CE6-E393-454A-852D-38BE518F242F}" presName="text4" presStyleLbl="fgAcc4" presStyleIdx="1" presStyleCnt="10">
         <dgm:presLayoutVars>
           <dgm:chPref val="3"/>
         </dgm:presLayoutVars>
@@ -2747,7 +2818,7 @@
       <dgm:spPr/>
     </dgm:pt>
     <dgm:pt modelId="{516417ED-76B1-4DA2-AC11-7132EE3AFBEB}" type="pres">
-      <dgm:prSet presAssocID="{2534E374-8960-4F90-A356-12DB8C12B415}" presName="Name23" presStyleLbl="parChTrans1D4" presStyleIdx="2" presStyleCnt="9"/>
+      <dgm:prSet presAssocID="{2534E374-8960-4F90-A356-12DB8C12B415}" presName="Name23" presStyleLbl="parChTrans1D4" presStyleIdx="2" presStyleCnt="10"/>
       <dgm:spPr/>
     </dgm:pt>
     <dgm:pt modelId="{350E5198-155D-422B-A88E-652E55F113BD}" type="pres">
@@ -2759,11 +2830,11 @@
       <dgm:spPr/>
     </dgm:pt>
     <dgm:pt modelId="{BB04377A-BF50-4965-9BD2-B1BB78D6025F}" type="pres">
-      <dgm:prSet presAssocID="{D4A3125C-4586-4497-9351-FCFFA5F95F18}" presName="background4" presStyleLbl="node4" presStyleIdx="2" presStyleCnt="9"/>
+      <dgm:prSet presAssocID="{D4A3125C-4586-4497-9351-FCFFA5F95F18}" presName="background4" presStyleLbl="node4" presStyleIdx="2" presStyleCnt="10"/>
       <dgm:spPr/>
     </dgm:pt>
     <dgm:pt modelId="{C46AC441-88E5-41E9-8A2C-DCA093B3D77D}" type="pres">
-      <dgm:prSet presAssocID="{D4A3125C-4586-4497-9351-FCFFA5F95F18}" presName="text4" presStyleLbl="fgAcc4" presStyleIdx="2" presStyleCnt="9">
+      <dgm:prSet presAssocID="{D4A3125C-4586-4497-9351-FCFFA5F95F18}" presName="text4" presStyleLbl="fgAcc4" presStyleIdx="2" presStyleCnt="10">
         <dgm:presLayoutVars>
           <dgm:chPref val="3"/>
         </dgm:presLayoutVars>
@@ -2775,7 +2846,7 @@
       <dgm:spPr/>
     </dgm:pt>
     <dgm:pt modelId="{176C1D10-A605-41DB-A369-931D79677DFB}" type="pres">
-      <dgm:prSet presAssocID="{9966A49F-D6CA-4E6C-9091-6A8660C2C813}" presName="Name23" presStyleLbl="parChTrans1D4" presStyleIdx="3" presStyleCnt="9"/>
+      <dgm:prSet presAssocID="{9966A49F-D6CA-4E6C-9091-6A8660C2C813}" presName="Name23" presStyleLbl="parChTrans1D4" presStyleIdx="3" presStyleCnt="10"/>
       <dgm:spPr/>
     </dgm:pt>
     <dgm:pt modelId="{0E1242F4-9C84-4371-A79E-9BA74E14A773}" type="pres">
@@ -2787,11 +2858,11 @@
       <dgm:spPr/>
     </dgm:pt>
     <dgm:pt modelId="{71263034-F9E2-4516-9B37-45DBE0C41B14}" type="pres">
-      <dgm:prSet presAssocID="{05E524AE-B819-4F78-A2C8-D800B66169F4}" presName="background4" presStyleLbl="node4" presStyleIdx="3" presStyleCnt="9"/>
+      <dgm:prSet presAssocID="{05E524AE-B819-4F78-A2C8-D800B66169F4}" presName="background4" presStyleLbl="node4" presStyleIdx="3" presStyleCnt="10"/>
       <dgm:spPr/>
     </dgm:pt>
     <dgm:pt modelId="{4930EBFC-1776-4A30-BF26-AFA39BEC1D2A}" type="pres">
-      <dgm:prSet presAssocID="{05E524AE-B819-4F78-A2C8-D800B66169F4}" presName="text4" presStyleLbl="fgAcc4" presStyleIdx="3" presStyleCnt="9">
+      <dgm:prSet presAssocID="{05E524AE-B819-4F78-A2C8-D800B66169F4}" presName="text4" presStyleLbl="fgAcc4" presStyleIdx="3" presStyleCnt="10">
         <dgm:presLayoutVars>
           <dgm:chPref val="3"/>
         </dgm:presLayoutVars>
@@ -2803,7 +2874,7 @@
       <dgm:spPr/>
     </dgm:pt>
     <dgm:pt modelId="{0BB76D44-AADA-4910-806A-52B9B5D359A9}" type="pres">
-      <dgm:prSet presAssocID="{C5D3F7BD-FB5A-46F2-88AD-B4D6E7033588}" presName="Name23" presStyleLbl="parChTrans1D4" presStyleIdx="4" presStyleCnt="9"/>
+      <dgm:prSet presAssocID="{C5D3F7BD-FB5A-46F2-88AD-B4D6E7033588}" presName="Name23" presStyleLbl="parChTrans1D4" presStyleIdx="4" presStyleCnt="10"/>
       <dgm:spPr/>
     </dgm:pt>
     <dgm:pt modelId="{FD1476DD-9DF3-444C-BF11-29B12E8314B1}" type="pres">
@@ -2815,11 +2886,11 @@
       <dgm:spPr/>
     </dgm:pt>
     <dgm:pt modelId="{8D89847C-D810-480D-B018-853278F69071}" type="pres">
-      <dgm:prSet presAssocID="{68941C33-ECE7-4C69-BDCB-4543E6653C80}" presName="background4" presStyleLbl="node4" presStyleIdx="4" presStyleCnt="9"/>
+      <dgm:prSet presAssocID="{68941C33-ECE7-4C69-BDCB-4543E6653C80}" presName="background4" presStyleLbl="node4" presStyleIdx="4" presStyleCnt="10"/>
       <dgm:spPr/>
     </dgm:pt>
     <dgm:pt modelId="{0DFB02FA-6168-4ACB-8481-8C2D8B98B869}" type="pres">
-      <dgm:prSet presAssocID="{68941C33-ECE7-4C69-BDCB-4543E6653C80}" presName="text4" presStyleLbl="fgAcc4" presStyleIdx="4" presStyleCnt="9">
+      <dgm:prSet presAssocID="{68941C33-ECE7-4C69-BDCB-4543E6653C80}" presName="text4" presStyleLbl="fgAcc4" presStyleIdx="4" presStyleCnt="10">
         <dgm:presLayoutVars>
           <dgm:chPref val="3"/>
         </dgm:presLayoutVars>
@@ -2831,7 +2902,7 @@
       <dgm:spPr/>
     </dgm:pt>
     <dgm:pt modelId="{3F015D14-25AF-4C59-B9E3-681CFB3BA5DA}" type="pres">
-      <dgm:prSet presAssocID="{29CBB411-3B93-4161-94FA-51AD593DDDD2}" presName="Name23" presStyleLbl="parChTrans1D4" presStyleIdx="5" presStyleCnt="9"/>
+      <dgm:prSet presAssocID="{29CBB411-3B93-4161-94FA-51AD593DDDD2}" presName="Name23" presStyleLbl="parChTrans1D4" presStyleIdx="5" presStyleCnt="10"/>
       <dgm:spPr/>
     </dgm:pt>
     <dgm:pt modelId="{F94059AB-B78F-4537-89FE-15113142A40E}" type="pres">
@@ -2843,11 +2914,11 @@
       <dgm:spPr/>
     </dgm:pt>
     <dgm:pt modelId="{F138D607-7D96-418C-8FFC-DDC74B0D1040}" type="pres">
-      <dgm:prSet presAssocID="{B0D43495-6446-4B9C-ACE5-2884B27BCA66}" presName="background4" presStyleLbl="node4" presStyleIdx="5" presStyleCnt="9"/>
+      <dgm:prSet presAssocID="{B0D43495-6446-4B9C-ACE5-2884B27BCA66}" presName="background4" presStyleLbl="node4" presStyleIdx="5" presStyleCnt="10"/>
       <dgm:spPr/>
     </dgm:pt>
     <dgm:pt modelId="{7149297B-BC6C-4CDB-ABBB-6EB6013339E1}" type="pres">
-      <dgm:prSet presAssocID="{B0D43495-6446-4B9C-ACE5-2884B27BCA66}" presName="text4" presStyleLbl="fgAcc4" presStyleIdx="5" presStyleCnt="9">
+      <dgm:prSet presAssocID="{B0D43495-6446-4B9C-ACE5-2884B27BCA66}" presName="text4" presStyleLbl="fgAcc4" presStyleIdx="5" presStyleCnt="10">
         <dgm:presLayoutVars>
           <dgm:chPref val="3"/>
         </dgm:presLayoutVars>
@@ -2859,7 +2930,7 @@
       <dgm:spPr/>
     </dgm:pt>
     <dgm:pt modelId="{E6599598-9B0B-4411-B09C-045E861227C3}" type="pres">
-      <dgm:prSet presAssocID="{8786ACB7-B885-41BE-BA10-F33190BCC198}" presName="Name23" presStyleLbl="parChTrans1D4" presStyleIdx="6" presStyleCnt="9"/>
+      <dgm:prSet presAssocID="{8786ACB7-B885-41BE-BA10-F33190BCC198}" presName="Name23" presStyleLbl="parChTrans1D4" presStyleIdx="6" presStyleCnt="10"/>
       <dgm:spPr/>
     </dgm:pt>
     <dgm:pt modelId="{698D855C-02F9-4465-B6BF-28D55C8927F6}" type="pres">
@@ -2871,11 +2942,11 @@
       <dgm:spPr/>
     </dgm:pt>
     <dgm:pt modelId="{EBB33D39-1C46-4C91-A521-D376D0B84B96}" type="pres">
-      <dgm:prSet presAssocID="{4B05D67A-DF1A-4F50-8538-5FBAEE282344}" presName="background4" presStyleLbl="node4" presStyleIdx="6" presStyleCnt="9"/>
+      <dgm:prSet presAssocID="{4B05D67A-DF1A-4F50-8538-5FBAEE282344}" presName="background4" presStyleLbl="node4" presStyleIdx="6" presStyleCnt="10"/>
       <dgm:spPr/>
     </dgm:pt>
     <dgm:pt modelId="{59B4989A-B089-4690-BBDC-FD2BC26C4459}" type="pres">
-      <dgm:prSet presAssocID="{4B05D67A-DF1A-4F50-8538-5FBAEE282344}" presName="text4" presStyleLbl="fgAcc4" presStyleIdx="6" presStyleCnt="9">
+      <dgm:prSet presAssocID="{4B05D67A-DF1A-4F50-8538-5FBAEE282344}" presName="text4" presStyleLbl="fgAcc4" presStyleIdx="6" presStyleCnt="10">
         <dgm:presLayoutVars>
           <dgm:chPref val="3"/>
         </dgm:presLayoutVars>
@@ -2887,7 +2958,7 @@
       <dgm:spPr/>
     </dgm:pt>
     <dgm:pt modelId="{2BB9DF97-4241-4F82-B26E-B00BD8B6269B}" type="pres">
-      <dgm:prSet presAssocID="{D391827F-A5DE-46D0-84F8-CD1F9E15DDE1}" presName="Name23" presStyleLbl="parChTrans1D4" presStyleIdx="7" presStyleCnt="9"/>
+      <dgm:prSet presAssocID="{D391827F-A5DE-46D0-84F8-CD1F9E15DDE1}" presName="Name23" presStyleLbl="parChTrans1D4" presStyleIdx="7" presStyleCnt="10"/>
       <dgm:spPr/>
     </dgm:pt>
     <dgm:pt modelId="{8BA419BD-6C4D-496F-AFC2-E383DF0370B9}" type="pres">
@@ -2899,11 +2970,11 @@
       <dgm:spPr/>
     </dgm:pt>
     <dgm:pt modelId="{F3B38251-89A8-4205-9158-9D111D549A15}" type="pres">
-      <dgm:prSet presAssocID="{4C77077C-F5FB-4339-A719-1A30FD4B3D04}" presName="background4" presStyleLbl="node4" presStyleIdx="7" presStyleCnt="9"/>
+      <dgm:prSet presAssocID="{4C77077C-F5FB-4339-A719-1A30FD4B3D04}" presName="background4" presStyleLbl="node4" presStyleIdx="7" presStyleCnt="10"/>
       <dgm:spPr/>
     </dgm:pt>
     <dgm:pt modelId="{598A53CE-D51B-483A-AA27-7B26ADBBE02A}" type="pres">
-      <dgm:prSet presAssocID="{4C77077C-F5FB-4339-A719-1A30FD4B3D04}" presName="text4" presStyleLbl="fgAcc4" presStyleIdx="7" presStyleCnt="9">
+      <dgm:prSet presAssocID="{4C77077C-F5FB-4339-A719-1A30FD4B3D04}" presName="text4" presStyleLbl="fgAcc4" presStyleIdx="7" presStyleCnt="10">
         <dgm:presLayoutVars>
           <dgm:chPref val="3"/>
         </dgm:presLayoutVars>
@@ -2915,7 +2986,7 @@
       <dgm:spPr/>
     </dgm:pt>
     <dgm:pt modelId="{B1240DE7-DC16-4428-9872-7E2AF6D05641}" type="pres">
-      <dgm:prSet presAssocID="{A87B55EA-3DC0-4B02-93DB-3391F59BB25E}" presName="Name23" presStyleLbl="parChTrans1D4" presStyleIdx="8" presStyleCnt="9"/>
+      <dgm:prSet presAssocID="{A87B55EA-3DC0-4B02-93DB-3391F59BB25E}" presName="Name23" presStyleLbl="parChTrans1D4" presStyleIdx="8" presStyleCnt="10"/>
       <dgm:spPr/>
     </dgm:pt>
     <dgm:pt modelId="{C14E584D-3F92-4849-B1B6-4A4500EC2F19}" type="pres">
@@ -2927,11 +2998,11 @@
       <dgm:spPr/>
     </dgm:pt>
     <dgm:pt modelId="{A3678CFD-29CA-4EC6-973C-241E9B2B51F5}" type="pres">
-      <dgm:prSet presAssocID="{B938CA34-4659-4980-8C7E-23516F254207}" presName="background4" presStyleLbl="node4" presStyleIdx="8" presStyleCnt="9"/>
+      <dgm:prSet presAssocID="{B938CA34-4659-4980-8C7E-23516F254207}" presName="background4" presStyleLbl="node4" presStyleIdx="8" presStyleCnt="10"/>
       <dgm:spPr/>
     </dgm:pt>
     <dgm:pt modelId="{B476F0CE-EAB4-432B-92E1-97853C317D15}" type="pres">
-      <dgm:prSet presAssocID="{B938CA34-4659-4980-8C7E-23516F254207}" presName="text4" presStyleLbl="fgAcc4" presStyleIdx="8" presStyleCnt="9">
+      <dgm:prSet presAssocID="{B938CA34-4659-4980-8C7E-23516F254207}" presName="text4" presStyleLbl="fgAcc4" presStyleIdx="8" presStyleCnt="10">
         <dgm:presLayoutVars>
           <dgm:chPref val="3"/>
         </dgm:presLayoutVars>
@@ -2940,6 +3011,34 @@
     </dgm:pt>
     <dgm:pt modelId="{3EB85609-BCAB-4988-823A-7B17B63E21C1}" type="pres">
       <dgm:prSet presAssocID="{B938CA34-4659-4980-8C7E-23516F254207}" presName="hierChild5" presStyleCnt="0"/>
+      <dgm:spPr/>
+    </dgm:pt>
+    <dgm:pt modelId="{93A3A2D0-2DDD-422F-916C-5D20B669BEF5}" type="pres">
+      <dgm:prSet presAssocID="{C875E863-9706-41EA-A25E-D0BCD07694FA}" presName="Name23" presStyleLbl="parChTrans1D4" presStyleIdx="9" presStyleCnt="10"/>
+      <dgm:spPr/>
+    </dgm:pt>
+    <dgm:pt modelId="{D9011348-C436-4112-85CB-CECD4EAF6FB7}" type="pres">
+      <dgm:prSet presAssocID="{15E48858-5FF8-4C7A-A88D-36629587B360}" presName="hierRoot4" presStyleCnt="0"/>
+      <dgm:spPr/>
+    </dgm:pt>
+    <dgm:pt modelId="{BA6AFBBC-E82C-4ADA-9C12-A47363F6AD5E}" type="pres">
+      <dgm:prSet presAssocID="{15E48858-5FF8-4C7A-A88D-36629587B360}" presName="composite4" presStyleCnt="0"/>
+      <dgm:spPr/>
+    </dgm:pt>
+    <dgm:pt modelId="{376CEC09-946C-4D67-A7FF-CC9A30DC5330}" type="pres">
+      <dgm:prSet presAssocID="{15E48858-5FF8-4C7A-A88D-36629587B360}" presName="background4" presStyleLbl="node4" presStyleIdx="9" presStyleCnt="10"/>
+      <dgm:spPr/>
+    </dgm:pt>
+    <dgm:pt modelId="{77CD22EE-B219-4629-BADF-E3512F832A73}" type="pres">
+      <dgm:prSet presAssocID="{15E48858-5FF8-4C7A-A88D-36629587B360}" presName="text4" presStyleLbl="fgAcc4" presStyleIdx="9" presStyleCnt="10">
+        <dgm:presLayoutVars>
+          <dgm:chPref val="3"/>
+        </dgm:presLayoutVars>
+      </dgm:prSet>
+      <dgm:spPr/>
+    </dgm:pt>
+    <dgm:pt modelId="{D4944723-A2FA-49CE-9E55-ABA270C456FA}" type="pres">
+      <dgm:prSet presAssocID="{15E48858-5FF8-4C7A-A88D-36629587B360}" presName="hierChild5" presStyleCnt="0"/>
       <dgm:spPr/>
     </dgm:pt>
   </dgm:ptLst>
@@ -2952,6 +3051,7 @@
     <dgm:cxn modelId="{C9626520-565E-45DB-AEE4-15AE03CA48D6}" type="presOf" srcId="{B9610B2C-B87D-4F67-8F89-0C629323AFAB}" destId="{B43B92FC-6BCD-443B-8B76-41B14D846694}" srcOrd="0" destOrd="0" presId="urn:microsoft.com/office/officeart/2005/8/layout/hierarchy1"/>
     <dgm:cxn modelId="{13474726-6375-49DA-9A70-7A308E5D25E8}" srcId="{0E10D1FC-28C9-4659-8CE4-B179DF943ACD}" destId="{0B213091-0ED8-4F91-8B10-D223EA208D86}" srcOrd="1" destOrd="0" parTransId="{B93506B6-BE43-4A2D-8906-642D24673DC5}" sibTransId="{FB3A660C-293C-46A3-9C68-CB7043A1ECF9}"/>
     <dgm:cxn modelId="{FFE3EE27-FA9A-4319-8A21-ED0B9EB2492D}" type="presOf" srcId="{C5D3F7BD-FB5A-46F2-88AD-B4D6E7033588}" destId="{0BB76D44-AADA-4910-806A-52B9B5D359A9}" srcOrd="0" destOrd="0" presId="urn:microsoft.com/office/officeart/2005/8/layout/hierarchy1"/>
+    <dgm:cxn modelId="{079AAD28-01E0-44B1-B6A4-CA24C9208B44}" type="presOf" srcId="{C875E863-9706-41EA-A25E-D0BCD07694FA}" destId="{93A3A2D0-2DDD-422F-916C-5D20B669BEF5}" srcOrd="0" destOrd="0" presId="urn:microsoft.com/office/officeart/2005/8/layout/hierarchy1"/>
     <dgm:cxn modelId="{AA475029-B165-45BB-AF74-D3D7E174D4A4}" srcId="{4EEA3046-5EC0-41B0-B174-23B7E05B157E}" destId="{E4ECBC36-5F19-4305-9F18-3844D17809B9}" srcOrd="1" destOrd="0" parTransId="{B9610B2C-B87D-4F67-8F89-0C629323AFAB}" sibTransId="{7DBA640A-B801-4B06-A877-63AEEE38E32A}"/>
     <dgm:cxn modelId="{69B92C30-BFB1-410D-8105-FC4B88E6F55C}" srcId="{E4ECBC36-5F19-4305-9F18-3844D17809B9}" destId="{22110A35-B75B-434F-9061-F51F52FDB938}" srcOrd="0" destOrd="0" parTransId="{2418DC77-AF7C-42AE-B904-4603D703EF00}" sibTransId="{801646B5-0470-4A2B-B95D-B645ED0D873E}"/>
     <dgm:cxn modelId="{17F82837-69F8-47AF-9864-E602B64B11B4}" type="presOf" srcId="{2418DC77-AF7C-42AE-B904-4603D703EF00}" destId="{F9EE9227-532F-4F43-800D-86B3906011C9}" srcOrd="0" destOrd="0" presId="urn:microsoft.com/office/officeart/2005/8/layout/hierarchy1"/>
@@ -2985,11 +3085,13 @@
     <dgm:cxn modelId="{64B48BBB-4E26-4836-9FBC-013DC74FF4BA}" type="presOf" srcId="{EADB2A09-57F7-48F9-8DF2-AD30628176ED}" destId="{116B54B0-5775-404E-A3CE-83A4CB6AE73B}" srcOrd="0" destOrd="0" presId="urn:microsoft.com/office/officeart/2005/8/layout/hierarchy1"/>
     <dgm:cxn modelId="{413E77C8-C812-4216-A852-92ADEB7316AD}" srcId="{FD809929-D37B-46B9-8AF8-1D81AEC68CE0}" destId="{D4A3125C-4586-4497-9351-FCFFA5F95F18}" srcOrd="0" destOrd="0" parTransId="{2534E374-8960-4F90-A356-12DB8C12B415}" sibTransId="{2E4275EE-D6B8-4E3E-9EEA-7DBAA5986BE5}"/>
     <dgm:cxn modelId="{685C07CD-CD36-41F8-AED8-0C79CEEEE087}" type="presOf" srcId="{F2B3E0D4-9612-4DEC-A138-56E98A4AFD39}" destId="{C145BACE-8BF6-490B-B3CF-EB67B9624F56}" srcOrd="0" destOrd="0" presId="urn:microsoft.com/office/officeart/2005/8/layout/hierarchy1"/>
+    <dgm:cxn modelId="{ED96F6CE-C1CE-49D4-A517-BFE4C754E848}" type="presOf" srcId="{15E48858-5FF8-4C7A-A88D-36629587B360}" destId="{77CD22EE-B219-4629-BADF-E3512F832A73}" srcOrd="0" destOrd="0" presId="urn:microsoft.com/office/officeart/2005/8/layout/hierarchy1"/>
     <dgm:cxn modelId="{1B8717CF-47BA-4D86-831F-5C8D516855C9}" type="presOf" srcId="{0B213091-0ED8-4F91-8B10-D223EA208D86}" destId="{21860A09-BEAB-4B95-9F27-FAF5A9173AAE}" srcOrd="0" destOrd="0" presId="urn:microsoft.com/office/officeart/2005/8/layout/hierarchy1"/>
     <dgm:cxn modelId="{E84E59DC-40BA-46DC-9606-DC991F4EECE6}" srcId="{9F1FDB00-AED1-40BD-9B07-D0AD3F5D3937}" destId="{40913CE6-E393-454A-852D-38BE518F242F}" srcOrd="1" destOrd="0" parTransId="{D81D157E-8BEB-4399-B4E7-CF8D62AEF372}" sibTransId="{8550BB7F-20AB-462D-8DE9-501DDB350EFB}"/>
     <dgm:cxn modelId="{72F803DF-4057-40C3-8394-B38D70AA8D87}" type="presOf" srcId="{29CBB411-3B93-4161-94FA-51AD593DDDD2}" destId="{3F015D14-25AF-4C59-B9E3-681CFB3BA5DA}" srcOrd="0" destOrd="0" presId="urn:microsoft.com/office/officeart/2005/8/layout/hierarchy1"/>
     <dgm:cxn modelId="{04AADBE3-7FFD-40C5-A017-464F2B34FE8B}" type="presOf" srcId="{A87B55EA-3DC0-4B02-93DB-3391F59BB25E}" destId="{B1240DE7-DC16-4428-9872-7E2AF6D05641}" srcOrd="0" destOrd="0" presId="urn:microsoft.com/office/officeart/2005/8/layout/hierarchy1"/>
     <dgm:cxn modelId="{9AB0D2E6-E0C3-4E8A-A718-B691975F98AB}" type="presOf" srcId="{B0D43495-6446-4B9C-ACE5-2884B27BCA66}" destId="{7149297B-BC6C-4CDB-ABBB-6EB6013339E1}" srcOrd="0" destOrd="0" presId="urn:microsoft.com/office/officeart/2005/8/layout/hierarchy1"/>
+    <dgm:cxn modelId="{AB451AEF-8995-4EF6-86AB-1865F1AFCB64}" srcId="{B0D43495-6446-4B9C-ACE5-2884B27BCA66}" destId="{15E48858-5FF8-4C7A-A88D-36629587B360}" srcOrd="1" destOrd="0" parTransId="{C875E863-9706-41EA-A25E-D0BCD07694FA}" sibTransId="{61B21B57-8BCC-4C48-942E-48A1F70B4532}"/>
     <dgm:cxn modelId="{4BC3B7FC-7C92-4AEF-9F05-5648EF07DCD9}" type="presOf" srcId="{4B05D67A-DF1A-4F50-8538-5FBAEE282344}" destId="{59B4989A-B089-4690-BBDC-FD2BC26C4459}" srcOrd="0" destOrd="0" presId="urn:microsoft.com/office/officeart/2005/8/layout/hierarchy1"/>
     <dgm:cxn modelId="{971CB2FE-3301-476E-998D-EDC5C1C8568A}" type="presOf" srcId="{2534E374-8960-4F90-A356-12DB8C12B415}" destId="{516417ED-76B1-4DA2-AC11-7132EE3AFBEB}" srcOrd="0" destOrd="0" presId="urn:microsoft.com/office/officeart/2005/8/layout/hierarchy1"/>
     <dgm:cxn modelId="{33F17211-A381-43BF-AAD7-38E19CA80E94}" type="presParOf" srcId="{116B54B0-5775-404E-A3CE-83A4CB6AE73B}" destId="{93CCC7AA-10DC-48E2-8E62-27CA3FFDCBBF}" srcOrd="0" destOrd="0" presId="urn:microsoft.com/office/officeart/2005/8/layout/hierarchy1"/>
@@ -3087,6 +3189,12 @@
     <dgm:cxn modelId="{A36AF7C9-0761-4555-9176-64A98F26182E}" type="presParOf" srcId="{471D4FAE-8585-42B5-B3FB-4462576D61F3}" destId="{A3678CFD-29CA-4EC6-973C-241E9B2B51F5}" srcOrd="0" destOrd="0" presId="urn:microsoft.com/office/officeart/2005/8/layout/hierarchy1"/>
     <dgm:cxn modelId="{80FA3313-0208-4DB2-9A94-24AA50AE427E}" type="presParOf" srcId="{471D4FAE-8585-42B5-B3FB-4462576D61F3}" destId="{B476F0CE-EAB4-432B-92E1-97853C317D15}" srcOrd="1" destOrd="0" presId="urn:microsoft.com/office/officeart/2005/8/layout/hierarchy1"/>
     <dgm:cxn modelId="{8B764749-CB4B-4EA6-A10E-A28DD302B440}" type="presParOf" srcId="{C14E584D-3F92-4849-B1B6-4A4500EC2F19}" destId="{3EB85609-BCAB-4988-823A-7B17B63E21C1}" srcOrd="1" destOrd="0" presId="urn:microsoft.com/office/officeart/2005/8/layout/hierarchy1"/>
+    <dgm:cxn modelId="{F001B2D3-5958-449A-8D65-D95AED4D0C03}" type="presParOf" srcId="{4A414795-8B05-43BF-8744-12EBEEA65385}" destId="{93A3A2D0-2DDD-422F-916C-5D20B669BEF5}" srcOrd="2" destOrd="0" presId="urn:microsoft.com/office/officeart/2005/8/layout/hierarchy1"/>
+    <dgm:cxn modelId="{C90AA3BE-609A-4C1B-A3D2-2B644D7608DF}" type="presParOf" srcId="{4A414795-8B05-43BF-8744-12EBEEA65385}" destId="{D9011348-C436-4112-85CB-CECD4EAF6FB7}" srcOrd="3" destOrd="0" presId="urn:microsoft.com/office/officeart/2005/8/layout/hierarchy1"/>
+    <dgm:cxn modelId="{F9067E50-3F81-464C-ABB1-98164AED64AD}" type="presParOf" srcId="{D9011348-C436-4112-85CB-CECD4EAF6FB7}" destId="{BA6AFBBC-E82C-4ADA-9C12-A47363F6AD5E}" srcOrd="0" destOrd="0" presId="urn:microsoft.com/office/officeart/2005/8/layout/hierarchy1"/>
+    <dgm:cxn modelId="{B2F18BA0-F689-4415-B391-F035DA92425C}" type="presParOf" srcId="{BA6AFBBC-E82C-4ADA-9C12-A47363F6AD5E}" destId="{376CEC09-946C-4D67-A7FF-CC9A30DC5330}" srcOrd="0" destOrd="0" presId="urn:microsoft.com/office/officeart/2005/8/layout/hierarchy1"/>
+    <dgm:cxn modelId="{11E3B8DB-9706-4C21-8E35-4E4870B905DE}" type="presParOf" srcId="{BA6AFBBC-E82C-4ADA-9C12-A47363F6AD5E}" destId="{77CD22EE-B219-4629-BADF-E3512F832A73}" srcOrd="1" destOrd="0" presId="urn:microsoft.com/office/officeart/2005/8/layout/hierarchy1"/>
+    <dgm:cxn modelId="{E36A6720-36E0-4C57-908F-55E800F62105}" type="presParOf" srcId="{D9011348-C436-4112-85CB-CECD4EAF6FB7}" destId="{D4944723-A2FA-49CE-9E55-ABA270C456FA}" srcOrd="1" destOrd="0" presId="urn:microsoft.com/office/officeart/2005/8/layout/hierarchy1"/>
   </dgm:cxnLst>
   <dgm:bg/>
   <dgm:whole/>
@@ -3106,14 +3214,14 @@
       <dsp:cNvGrpSpPr/>
     </dsp:nvGrpSpPr>
     <dsp:grpSpPr/>
-    <dsp:sp modelId="{B1240DE7-DC16-4428-9872-7E2AF6D05641}">
+    <dsp:sp modelId="{93A3A2D0-2DDD-422F-916C-5D20B669BEF5}">
       <dsp:nvSpPr>
         <dsp:cNvPr id="0" name=""/>
         <dsp:cNvSpPr/>
       </dsp:nvSpPr>
       <dsp:spPr>
         <a:xfrm>
-          <a:off x="6957307" y="5651017"/>
+          <a:off x="6957307" y="4657236"/>
           <a:ext cx="655961" cy="312177"/>
         </a:xfrm>
         <a:custGeom>
@@ -3167,6 +3275,67 @@
         <a:fontRef idx="minor"/>
       </dsp:style>
     </dsp:sp>
+    <dsp:sp modelId="{B1240DE7-DC16-4428-9872-7E2AF6D05641}">
+      <dsp:nvSpPr>
+        <dsp:cNvPr id="0" name=""/>
+        <dsp:cNvSpPr/>
+      </dsp:nvSpPr>
+      <dsp:spPr>
+        <a:xfrm>
+          <a:off x="6301346" y="5651017"/>
+          <a:ext cx="655961" cy="312177"/>
+        </a:xfrm>
+        <a:custGeom>
+          <a:avLst/>
+          <a:gdLst/>
+          <a:ahLst/>
+          <a:cxnLst/>
+          <a:rect l="0" t="0" r="0" b="0"/>
+          <a:pathLst>
+            <a:path>
+              <a:moveTo>
+                <a:pt x="0" y="0"/>
+              </a:moveTo>
+              <a:lnTo>
+                <a:pt x="0" y="212740"/>
+              </a:lnTo>
+              <a:lnTo>
+                <a:pt x="655961" y="212740"/>
+              </a:lnTo>
+              <a:lnTo>
+                <a:pt x="655961" y="312177"/>
+              </a:lnTo>
+            </a:path>
+          </a:pathLst>
+        </a:custGeom>
+        <a:noFill/>
+        <a:ln w="12700" cap="flat" cmpd="sng" algn="ctr">
+          <a:solidFill>
+            <a:schemeClr val="accent4">
+              <a:hueOff val="0"/>
+              <a:satOff val="0"/>
+              <a:lumOff val="0"/>
+              <a:alphaOff val="0"/>
+            </a:schemeClr>
+          </a:solidFill>
+          <a:prstDash val="solid"/>
+          <a:miter lim="800000"/>
+        </a:ln>
+        <a:effectLst/>
+      </dsp:spPr>
+      <dsp:style>
+        <a:lnRef idx="2">
+          <a:scrgbClr r="0" g="0" b="0"/>
+        </a:lnRef>
+        <a:fillRef idx="0">
+          <a:scrgbClr r="0" g="0" b="0"/>
+        </a:fillRef>
+        <a:effectRef idx="0">
+          <a:scrgbClr r="0" g="0" b="0"/>
+        </a:effectRef>
+        <a:fontRef idx="minor"/>
+      </dsp:style>
+    </dsp:sp>
     <dsp:sp modelId="{2BB9DF97-4241-4F82-B26E-B00BD8B6269B}">
       <dsp:nvSpPr>
         <dsp:cNvPr id="0" name=""/>
@@ -3174,7 +3343,7 @@
       </dsp:nvSpPr>
       <dsp:spPr>
         <a:xfrm>
-          <a:off x="6301346" y="5651017"/>
+          <a:off x="5645385" y="5651017"/>
           <a:ext cx="655961" cy="312177"/>
         </a:xfrm>
         <a:custGeom>
@@ -3235,8 +3404,8 @@
       </dsp:nvSpPr>
       <dsp:spPr>
         <a:xfrm>
-          <a:off x="6911587" y="4657236"/>
-          <a:ext cx="91440" cy="312177"/>
+          <a:off x="6301346" y="4657236"/>
+          <a:ext cx="655961" cy="312177"/>
         </a:xfrm>
         <a:custGeom>
           <a:avLst/>
@@ -3247,10 +3416,16 @@
           <a:pathLst>
             <a:path>
               <a:moveTo>
-                <a:pt x="45720" y="0"/>
+                <a:pt x="655961" y="0"/>
               </a:moveTo>
               <a:lnTo>
-                <a:pt x="45720" y="312177"/>
+                <a:pt x="655961" y="212740"/>
+              </a:lnTo>
+              <a:lnTo>
+                <a:pt x="0" y="212740"/>
+              </a:lnTo>
+              <a:lnTo>
+                <a:pt x="0" y="312177"/>
               </a:lnTo>
             </a:path>
           </a:pathLst>
@@ -4661,7 +4836,7 @@
           </a:pPr>
           <a:r>
             <a:rPr lang="es-MX" sz="2900" kern="1200"/>
-            <a:t>6</a:t>
+            <a:t>null</a:t>
           </a:r>
         </a:p>
       </dsp:txBody>
@@ -4792,7 +4967,7 @@
           </a:pPr>
           <a:r>
             <a:rPr lang="es-MX" sz="2900" kern="1200"/>
-            <a:t>null</a:t>
+            <a:t>6</a:t>
           </a:r>
         </a:p>
       </dsp:txBody>
@@ -5725,7 +5900,7 @@
       </dsp:nvSpPr>
       <dsp:spPr>
         <a:xfrm>
-          <a:off x="6420612" y="4969414"/>
+          <a:off x="5764650" y="4969414"/>
           <a:ext cx="1073391" cy="681603"/>
         </a:xfrm>
         <a:prstGeom prst="roundRect">
@@ -5777,7 +5952,7 @@
       </dsp:nvSpPr>
       <dsp:spPr>
         <a:xfrm>
-          <a:off x="6539877" y="5082716"/>
+          <a:off x="5883916" y="5082716"/>
           <a:ext cx="1073391" cy="681603"/>
         </a:xfrm>
         <a:prstGeom prst="roundRect">
@@ -5845,7 +6020,7 @@
         </a:p>
       </dsp:txBody>
       <dsp:txXfrm>
-        <a:off x="6559840" y="5102679"/>
+        <a:off x="5903879" y="5102679"/>
         <a:ext cx="1033465" cy="641677"/>
       </dsp:txXfrm>
     </dsp:sp>
@@ -5856,7 +6031,7 @@
       </dsp:nvSpPr>
       <dsp:spPr>
         <a:xfrm>
-          <a:off x="5764650" y="5963195"/>
+          <a:off x="5108689" y="5963195"/>
           <a:ext cx="1073391" cy="681603"/>
         </a:xfrm>
         <a:prstGeom prst="roundRect">
@@ -5908,7 +6083,7 @@
       </dsp:nvSpPr>
       <dsp:spPr>
         <a:xfrm>
-          <a:off x="5883916" y="6076497"/>
+          <a:off x="5227955" y="6076497"/>
           <a:ext cx="1073391" cy="681603"/>
         </a:xfrm>
         <a:prstGeom prst="roundRect">
@@ -5976,7 +6151,7 @@
         </a:p>
       </dsp:txBody>
       <dsp:txXfrm>
-        <a:off x="5903879" y="6096460"/>
+        <a:off x="5247918" y="6096460"/>
         <a:ext cx="1033465" cy="641677"/>
       </dsp:txXfrm>
     </dsp:sp>
@@ -5987,7 +6162,7 @@
       </dsp:nvSpPr>
       <dsp:spPr>
         <a:xfrm>
-          <a:off x="7076573" y="5963195"/>
+          <a:off x="6420612" y="5963195"/>
           <a:ext cx="1073391" cy="681603"/>
         </a:xfrm>
         <a:prstGeom prst="roundRect">
@@ -6039,7 +6214,7 @@
       </dsp:nvSpPr>
       <dsp:spPr>
         <a:xfrm>
-          <a:off x="7195838" y="6076497"/>
+          <a:off x="6539877" y="6076497"/>
           <a:ext cx="1073391" cy="681603"/>
         </a:xfrm>
         <a:prstGeom prst="roundRect">
@@ -6107,7 +6282,138 @@
         </a:p>
       </dsp:txBody>
       <dsp:txXfrm>
-        <a:off x="7215801" y="6096460"/>
+        <a:off x="6559840" y="6096460"/>
+        <a:ext cx="1033465" cy="641677"/>
+      </dsp:txXfrm>
+    </dsp:sp>
+    <dsp:sp modelId="{376CEC09-946C-4D67-A7FF-CC9A30DC5330}">
+      <dsp:nvSpPr>
+        <dsp:cNvPr id="0" name=""/>
+        <dsp:cNvSpPr/>
+      </dsp:nvSpPr>
+      <dsp:spPr>
+        <a:xfrm>
+          <a:off x="7076573" y="4969414"/>
+          <a:ext cx="1073391" cy="681603"/>
+        </a:xfrm>
+        <a:prstGeom prst="roundRect">
+          <a:avLst>
+            <a:gd name="adj" fmla="val 10000"/>
+          </a:avLst>
+        </a:prstGeom>
+        <a:solidFill>
+          <a:schemeClr val="accent4">
+            <a:hueOff val="0"/>
+            <a:satOff val="0"/>
+            <a:lumOff val="0"/>
+            <a:alphaOff val="0"/>
+          </a:schemeClr>
+        </a:solidFill>
+        <a:ln w="12700" cap="flat" cmpd="sng" algn="ctr">
+          <a:solidFill>
+            <a:schemeClr val="lt1">
+              <a:hueOff val="0"/>
+              <a:satOff val="0"/>
+              <a:lumOff val="0"/>
+              <a:alphaOff val="0"/>
+            </a:schemeClr>
+          </a:solidFill>
+          <a:prstDash val="solid"/>
+          <a:miter lim="800000"/>
+        </a:ln>
+        <a:effectLst/>
+      </dsp:spPr>
+      <dsp:style>
+        <a:lnRef idx="2">
+          <a:scrgbClr r="0" g="0" b="0"/>
+        </a:lnRef>
+        <a:fillRef idx="1">
+          <a:scrgbClr r="0" g="0" b="0"/>
+        </a:fillRef>
+        <a:effectRef idx="0">
+          <a:scrgbClr r="0" g="0" b="0"/>
+        </a:effectRef>
+        <a:fontRef idx="minor">
+          <a:schemeClr val="lt1"/>
+        </a:fontRef>
+      </dsp:style>
+    </dsp:sp>
+    <dsp:sp modelId="{77CD22EE-B219-4629-BADF-E3512F832A73}">
+      <dsp:nvSpPr>
+        <dsp:cNvPr id="0" name=""/>
+        <dsp:cNvSpPr/>
+      </dsp:nvSpPr>
+      <dsp:spPr>
+        <a:xfrm>
+          <a:off x="7195838" y="5082716"/>
+          <a:ext cx="1073391" cy="681603"/>
+        </a:xfrm>
+        <a:prstGeom prst="roundRect">
+          <a:avLst>
+            <a:gd name="adj" fmla="val 10000"/>
+          </a:avLst>
+        </a:prstGeom>
+        <a:solidFill>
+          <a:schemeClr val="lt1">
+            <a:alpha val="90000"/>
+            <a:hueOff val="0"/>
+            <a:satOff val="0"/>
+            <a:lumOff val="0"/>
+            <a:alphaOff val="0"/>
+          </a:schemeClr>
+        </a:solidFill>
+        <a:ln w="12700" cap="flat" cmpd="sng" algn="ctr">
+          <a:solidFill>
+            <a:schemeClr val="accent4">
+              <a:hueOff val="0"/>
+              <a:satOff val="0"/>
+              <a:lumOff val="0"/>
+              <a:alphaOff val="0"/>
+            </a:schemeClr>
+          </a:solidFill>
+          <a:prstDash val="solid"/>
+          <a:miter lim="800000"/>
+        </a:ln>
+        <a:effectLst/>
+      </dsp:spPr>
+      <dsp:style>
+        <a:lnRef idx="2">
+          <a:scrgbClr r="0" g="0" b="0"/>
+        </a:lnRef>
+        <a:fillRef idx="1">
+          <a:scrgbClr r="0" g="0" b="0"/>
+        </a:fillRef>
+        <a:effectRef idx="0">
+          <a:scrgbClr r="0" g="0" b="0"/>
+        </a:effectRef>
+        <a:fontRef idx="minor"/>
+      </dsp:style>
+      <dsp:txBody>
+        <a:bodyPr spcFirstLastPara="0" vert="horz" wrap="square" lIns="110490" tIns="110490" rIns="110490" bIns="110490" numCol="1" spcCol="1270" anchor="ctr" anchorCtr="0">
+          <a:noAutofit/>
+        </a:bodyPr>
+        <a:lstStyle/>
+        <a:p>
+          <a:pPr marL="0" lvl="0" indent="0" algn="ctr" defTabSz="1289050">
+            <a:lnSpc>
+              <a:spcPct val="90000"/>
+            </a:lnSpc>
+            <a:spcBef>
+              <a:spcPct val="0"/>
+            </a:spcBef>
+            <a:spcAft>
+              <a:spcPct val="35000"/>
+            </a:spcAft>
+            <a:buNone/>
+          </a:pPr>
+          <a:r>
+            <a:rPr lang="es-MX" sz="2900" kern="1200"/>
+            <a:t>null</a:t>
+          </a:r>
+        </a:p>
+      </dsp:txBody>
+      <dsp:txXfrm>
+        <a:off x="7215801" y="5102679"/>
         <a:ext cx="1033465" cy="641677"/>
       </dsp:txXfrm>
     </dsp:sp>
